--- a/doc/tabla especificación del problema.docx
+++ b/doc/tabla especificación del problema.docx
@@ -1,6 +1,6 @@
 
 <file path=word/document.xml><?xml version="1.0" encoding="utf-8"?>
-<w:document xmlns:wpc="http://schemas.microsoft.com/office/word/2010/wordprocessingCanvas" xmlns:cx="http://schemas.microsoft.com/office/drawing/2014/chartex" xmlns:cx1="http://schemas.microsoft.com/office/drawing/2015/9/8/chartex" xmlns:cx2="http://schemas.microsoft.com/office/drawing/2015/10/21/chartex" xmlns:cx3="http://schemas.microsoft.com/office/drawing/2016/5/9/chartex" xmlns:cx4="http://schemas.microsoft.com/office/drawing/2016/5/10/chartex" xmlns:cx5="http://schemas.microsoft.com/office/drawing/2016/5/11/chartex" xmlns:cx6="http://schemas.microsoft.com/office/drawing/2016/5/12/chartex" xmlns:cx7="http://schemas.microsoft.com/office/drawing/2016/5/13/chartex" xmlns:cx8="http://schemas.microsoft.com/office/drawing/2016/5/14/chartex" xmlns:mc="http://schemas.openxmlformats.org/markup-compatibility/2006" xmlns:aink="http://schemas.microsoft.com/office/drawing/2016/ink" xmlns:am3d="http://schemas.microsoft.com/office/drawing/2017/model3d" xmlns:o="urn:schemas-microsoft-com:office:office" xmlns:r="http://schemas.openxmlformats.org/officeDocument/2006/relationships" xmlns:m="http://schemas.openxmlformats.org/officeDocument/2006/math" xmlns:v="urn:schemas-microsoft-com:vml" xmlns:wp14="http://schemas.microsoft.com/office/word/2010/wordprocessingDrawing" xmlns:wp="http://schemas.openxmlformats.org/drawingml/2006/wordprocessingDrawing" xmlns:w10="urn:schemas-microsoft-com:office:word" xmlns:w="http://schemas.openxmlformats.org/wordprocessingml/2006/main" xmlns:w14="http://schemas.microsoft.com/office/word/2010/wordml" xmlns:w15="http://schemas.microsoft.com/office/word/2012/wordml" xmlns:w16cex="http://schemas.microsoft.com/office/word/2018/wordml/cex" xmlns:w16cid="http://schemas.microsoft.com/office/word/2016/wordml/cid" xmlns:w16="http://schemas.microsoft.com/office/word/2018/wordml" xmlns:w16sdtdh="http://schemas.microsoft.com/office/word/2020/wordml/sdtdatahash" xmlns:w16se="http://schemas.microsoft.com/office/word/2015/wordml/symex" xmlns:wpg="http://schemas.microsoft.com/office/word/2010/wordprocessingGroup" xmlns:wpi="http://schemas.microsoft.com/office/word/2010/wordprocessingInk" xmlns:wne="http://schemas.microsoft.com/office/word/2006/wordml" xmlns:wps="http://schemas.microsoft.com/office/word/2010/wordprocessingShape" mc:Ignorable="w14 w15 w16se w16cid w16 w16cex w16sdtdh wp14">
+<w:document xmlns:wpc="http://schemas.microsoft.com/office/word/2010/wordprocessingCanvas" xmlns:cx="http://schemas.microsoft.com/office/drawing/2014/chartex" xmlns:cx1="http://schemas.microsoft.com/office/drawing/2015/9/8/chartex" xmlns:cx2="http://schemas.microsoft.com/office/drawing/2015/10/21/chartex" xmlns:cx3="http://schemas.microsoft.com/office/drawing/2016/5/9/chartex" xmlns:cx4="http://schemas.microsoft.com/office/drawing/2016/5/10/chartex" xmlns:cx5="http://schemas.microsoft.com/office/drawing/2016/5/11/chartex" xmlns:cx6="http://schemas.microsoft.com/office/drawing/2016/5/12/chartex" xmlns:cx7="http://schemas.microsoft.com/office/drawing/2016/5/13/chartex" xmlns:cx8="http://schemas.microsoft.com/office/drawing/2016/5/14/chartex" xmlns:mc="http://schemas.openxmlformats.org/markup-compatibility/2006" xmlns:aink="http://schemas.microsoft.com/office/drawing/2016/ink" xmlns:am3d="http://schemas.microsoft.com/office/drawing/2017/model3d" xmlns:o="urn:schemas-microsoft-com:office:office" xmlns:oel="http://schemas.microsoft.com/office/2019/extlst" xmlns:r="http://schemas.openxmlformats.org/officeDocument/2006/relationships" xmlns:m="http://schemas.openxmlformats.org/officeDocument/2006/math" xmlns:v="urn:schemas-microsoft-com:vml" xmlns:wp14="http://schemas.microsoft.com/office/word/2010/wordprocessingDrawing" xmlns:wp="http://schemas.openxmlformats.org/drawingml/2006/wordprocessingDrawing" xmlns:w10="urn:schemas-microsoft-com:office:word" xmlns:w="http://schemas.openxmlformats.org/wordprocessingml/2006/main" xmlns:w14="http://schemas.microsoft.com/office/word/2010/wordml" xmlns:w15="http://schemas.microsoft.com/office/word/2012/wordml" xmlns:w16cex="http://schemas.microsoft.com/office/word/2018/wordml/cex" xmlns:w16cid="http://schemas.microsoft.com/office/word/2016/wordml/cid" xmlns:w16="http://schemas.microsoft.com/office/word/2018/wordml" xmlns:w16sdtdh="http://schemas.microsoft.com/office/word/2020/wordml/sdtdatahash" xmlns:w16se="http://schemas.microsoft.com/office/word/2015/wordml/symex" xmlns:wpg="http://schemas.microsoft.com/office/word/2010/wordprocessingGroup" xmlns:wpi="http://schemas.microsoft.com/office/word/2010/wordprocessingInk" xmlns:wne="http://schemas.microsoft.com/office/word/2006/wordml" xmlns:wps="http://schemas.microsoft.com/office/word/2010/wordprocessingShape" mc:Ignorable="w14 w15 w16se w16cid w16 w16cex w16sdtdh wp14">
   <w:body>
     <w:p>
       <w:pPr>
@@ -131,9 +131,8 @@
               <w:rPr>
                 <w:b/>
                 <w:bCs/>
-                <w:color w:val="000000"/>
-              </w:rPr>
-              <w:t>Barney Stinson</w:t>
+              </w:rPr>
+              <w:t xml:space="preserve">Alonso </w:t>
             </w:r>
           </w:p>
         </w:tc>
@@ -185,7 +184,7 @@
                 <w:b/>
                 <w:bCs/>
               </w:rPr>
-              <w:t>Cualquier Persona que Use la Aplicación</w:t>
+              <w:t>Clientes de la cafetería</w:t>
             </w:r>
           </w:p>
         </w:tc>
@@ -225,27 +224,141 @@
           </w:tcPr>
           <w:p>
             <w:pPr>
-              <w:pBdr>
-                <w:top w:val="nil"/>
-                <w:left w:val="nil"/>
-                <w:bottom w:val="nil"/>
-                <w:right w:val="nil"/>
-                <w:between w:val="nil"/>
-              </w:pBdr>
-              <w:ind w:left="360"/>
-            </w:pPr>
-            <w:r>
-              <w:rPr>
-                <w:b/>
-                <w:bCs/>
-              </w:rPr>
-              <w:t>R1-</w:t>
-            </w:r>
-            <w:r>
-              <w:t xml:space="preserve"> </w:t>
-            </w:r>
-            <w:r>
-              <w:t>Crear una Galaxia</w:t>
+              <w:pStyle w:val="NormalWeb"/>
+              <w:spacing w:before="0" w:beforeAutospacing="0" w:after="0" w:afterAutospacing="0"/>
+              <w:ind w:left="720"/>
+              <w:textAlignment w:val="baseline"/>
+              <w:rPr>
+                <w:rFonts w:cs="Arial"/>
+                <w:color w:val="000000"/>
+                <w:sz w:val="22"/>
+                <w:szCs w:val="22"/>
+              </w:rPr>
+            </w:pPr>
+            <w:r>
+              <w:rPr>
+                <w:rFonts w:cs="Arial"/>
+                <w:b/>
+                <w:bCs/>
+                <w:color w:val="000000"/>
+                <w:sz w:val="22"/>
+                <w:szCs w:val="22"/>
+              </w:rPr>
+              <w:t xml:space="preserve">R1- </w:t>
+            </w:r>
+            <w:r>
+              <w:rPr>
+                <w:rFonts w:cs="Arial"/>
+                <w:color w:val="000000"/>
+                <w:sz w:val="22"/>
+                <w:szCs w:val="22"/>
+              </w:rPr>
+              <w:t>Seleccionar el número de bebidas a pedir</w:t>
+            </w:r>
+          </w:p>
+          <w:p>
+            <w:pPr>
+              <w:pStyle w:val="NormalWeb"/>
+              <w:spacing w:before="0" w:beforeAutospacing="0" w:after="0" w:afterAutospacing="0"/>
+              <w:ind w:left="720"/>
+              <w:textAlignment w:val="baseline"/>
+              <w:rPr>
+                <w:rFonts w:cs="Arial"/>
+                <w:color w:val="000000"/>
+                <w:sz w:val="22"/>
+                <w:szCs w:val="22"/>
+              </w:rPr>
+            </w:pPr>
+          </w:p>
+          <w:p>
+            <w:pPr>
+              <w:pStyle w:val="NormalWeb"/>
+              <w:spacing w:before="0" w:beforeAutospacing="0" w:after="0" w:afterAutospacing="0"/>
+              <w:ind w:left="720"/>
+              <w:textAlignment w:val="baseline"/>
+              <w:rPr>
+                <w:rFonts w:cs="Arial"/>
+                <w:color w:val="000000"/>
+                <w:sz w:val="22"/>
+                <w:szCs w:val="22"/>
+              </w:rPr>
+            </w:pPr>
+            <w:r>
+              <w:rPr>
+                <w:rFonts w:cs="Arial"/>
+                <w:b/>
+                <w:bCs/>
+                <w:color w:val="000000"/>
+                <w:sz w:val="22"/>
+                <w:szCs w:val="22"/>
+              </w:rPr>
+              <w:t xml:space="preserve">R2- </w:t>
+            </w:r>
+            <w:r>
+              <w:rPr>
+                <w:rFonts w:cs="Arial"/>
+                <w:color w:val="000000"/>
+                <w:sz w:val="22"/>
+                <w:szCs w:val="22"/>
+              </w:rPr>
+              <w:t>Ordenar la bebida</w:t>
+            </w:r>
+          </w:p>
+          <w:p>
+            <w:pPr>
+              <w:pStyle w:val="NormalWeb"/>
+              <w:spacing w:before="0" w:beforeAutospacing="0" w:after="0" w:afterAutospacing="0"/>
+              <w:ind w:left="720"/>
+              <w:textAlignment w:val="baseline"/>
+              <w:rPr>
+                <w:rFonts w:cs="Arial"/>
+                <w:color w:val="000000"/>
+                <w:sz w:val="22"/>
+                <w:szCs w:val="22"/>
+              </w:rPr>
+            </w:pPr>
+          </w:p>
+          <w:p>
+            <w:pPr>
+              <w:pStyle w:val="NormalWeb"/>
+              <w:spacing w:before="0" w:beforeAutospacing="0" w:after="0" w:afterAutospacing="0"/>
+              <w:ind w:left="720"/>
+              <w:textAlignment w:val="baseline"/>
+              <w:rPr>
+                <w:rFonts w:cs="Arial"/>
+                <w:color w:val="000000"/>
+                <w:sz w:val="22"/>
+                <w:szCs w:val="22"/>
+              </w:rPr>
+            </w:pPr>
+            <w:r>
+              <w:rPr>
+                <w:rFonts w:cs="Arial"/>
+                <w:b/>
+                <w:bCs/>
+                <w:color w:val="000000"/>
+                <w:sz w:val="22"/>
+                <w:szCs w:val="22"/>
+              </w:rPr>
+              <w:t xml:space="preserve">R3- </w:t>
+            </w:r>
+            <w:r>
+              <w:rPr>
+                <w:rFonts w:cs="Arial"/>
+                <w:color w:val="000000"/>
+                <w:sz w:val="22"/>
+                <w:szCs w:val="22"/>
+              </w:rPr>
+              <w:t>M</w:t>
+            </w:r>
+            <w:r>
+              <w:rPr>
+                <w:rFonts w:cs="Arial"/>
+                <w:color w:val="000000"/>
+                <w:sz w:val="22"/>
+                <w:szCs w:val="22"/>
+              </w:rPr>
+              <w:t>ostrar precio total del pedido.</w:t>
             </w:r>
           </w:p>
           <w:p>
@@ -263,34 +376,6 @@
                 <w:szCs w:val="20"/>
               </w:rPr>
             </w:pPr>
-            <w:r>
-              <w:rPr>
-                <w:b/>
-                <w:bCs/>
-              </w:rPr>
-              <w:t>R2</w:t>
-            </w:r>
-            <w:r>
-              <w:t xml:space="preserve">- </w:t>
-            </w:r>
-            <w:r>
-              <w:rPr>
-                <w:rFonts w:ascii="Arial" w:hAnsi="Arial" w:cs="Arial"/>
-                <w:color w:val="000000"/>
-                <w:sz w:val="20"/>
-                <w:szCs w:val="20"/>
-              </w:rPr>
-              <w:t>Mostrar el listado de Galaxias registradas</w:t>
-            </w:r>
-          </w:p>
-          <w:p>
-            <w:pPr>
-              <w:pStyle w:val="NormalWeb"/>
-              <w:shd w:val="clear" w:color="auto" w:fill="FFFFFF"/>
-              <w:spacing w:before="0" w:beforeAutospacing="0" w:after="0" w:afterAutospacing="0"/>
-              <w:jc w:val="both"/>
-              <w:textAlignment w:val="baseline"/>
-            </w:pPr>
           </w:p>
           <w:p>
             <w:pPr>
@@ -307,69 +392,6 @@
                 <w:szCs w:val="20"/>
               </w:rPr>
             </w:pPr>
-            <w:r>
-              <w:rPr>
-                <w:b/>
-                <w:bCs/>
-              </w:rPr>
-              <w:t>R3-</w:t>
-            </w:r>
-            <w:r>
-              <w:t xml:space="preserve"> </w:t>
-            </w:r>
-            <w:r>
-              <w:rPr>
-                <w:rFonts w:ascii="Arial" w:hAnsi="Arial" w:cs="Arial"/>
-                <w:color w:val="000000"/>
-                <w:sz w:val="20"/>
-                <w:szCs w:val="20"/>
-              </w:rPr>
-              <w:t>Consultar la información de una Galaxia</w:t>
-            </w:r>
-          </w:p>
-          <w:p>
-            <w:pPr>
-              <w:pStyle w:val="NormalWeb"/>
-              <w:shd w:val="clear" w:color="auto" w:fill="FFFFFF"/>
-              <w:spacing w:before="0" w:beforeAutospacing="0" w:after="0" w:afterAutospacing="0"/>
-              <w:jc w:val="both"/>
-              <w:textAlignment w:val="baseline"/>
-            </w:pPr>
-          </w:p>
-          <w:p>
-            <w:pPr>
-              <w:pStyle w:val="NormalWeb"/>
-              <w:shd w:val="clear" w:color="auto" w:fill="FFFFFF"/>
-              <w:spacing w:before="0" w:beforeAutospacing="0" w:after="0" w:afterAutospacing="0"/>
-              <w:ind w:left="360"/>
-              <w:jc w:val="both"/>
-              <w:textAlignment w:val="baseline"/>
-              <w:rPr>
-                <w:rFonts w:ascii="Arial" w:hAnsi="Arial" w:cs="Arial"/>
-                <w:color w:val="000000"/>
-                <w:sz w:val="20"/>
-                <w:szCs w:val="20"/>
-              </w:rPr>
-            </w:pPr>
-            <w:r>
-              <w:rPr>
-                <w:b/>
-                <w:bCs/>
-              </w:rPr>
-              <w:t>R4-</w:t>
-            </w:r>
-            <w:r>
-              <w:t xml:space="preserve"> </w:t>
-            </w:r>
-            <w:r>
-              <w:rPr>
-                <w:rFonts w:ascii="Arial" w:hAnsi="Arial" w:cs="Arial"/>
-                <w:color w:val="000000"/>
-                <w:sz w:val="20"/>
-                <w:szCs w:val="20"/>
-              </w:rPr>
-              <w:t>Eliminar una Galaxia</w:t>
-            </w:r>
           </w:p>
         </w:tc>
       </w:tr>
@@ -418,7 +440,7 @@
               <w:rPr>
                 <w:color w:val="000000"/>
               </w:rPr>
-              <w:t>Se desea promover el acceso a la información acerca de los hallazgos sobre el universo observable. Para abordar este desafío, se propone desarrollar un software el cual permita almacenar información acerca de 50 galaxias, las cuales cada una tendrá su nombre único, la distancia entre esta y el planeta tierra (en años luz) y su forma. A través de este software se pretende como decíamos, que toda la información sea publicada y evidenciada para todo el mundo. Además, se busca que el programa sea capaz de funcionar de manera efectiva, sea amigable con el público y flexible.</w:t>
+              <w:t>Don Alonso, un amante del café, quiere abrir una cafetería que ofrezca café artesanal en su vecindario. Para modernizar su negocio, planea crear un menú interactivo que permita a los clientes personalizar sus bebidas de café. El sistema debe gestionar hasta 10 bebidas predefinidas, y los clientes podrán elegir el tipo de café, la leche, el nivel de azúcar y la crema. Al final, se mostrará el precio total del pedido. Este proyecto combina la tradición del café con la tecnología para brindar una experiencia única a los clientes.</w:t>
             </w:r>
           </w:p>
         </w:tc>
@@ -456,6 +478,14 @@
             <w:shd w:val="clear" w:color="auto" w:fill="auto"/>
             <w:vAlign w:val="center"/>
           </w:tcPr>
+          <w:p>
+            <w:pPr>
+              <w:spacing w:after="0" w:line="240" w:lineRule="auto"/>
+              <w:rPr>
+                <w:color w:val="000000"/>
+              </w:rPr>
+            </w:pPr>
+          </w:p>
           <w:p>
             <w:pPr>
               <w:pStyle w:val="Prrafodelista"/>
@@ -472,7 +502,7 @@
               <w:rPr>
                 <w:color w:val="000000"/>
               </w:rPr>
-              <w:t>Escalable: Fácil de extender en un futuro</w:t>
+              <w:t>Usabilidad: Fácil de usar</w:t>
             </w:r>
           </w:p>
           <w:p>
@@ -491,31 +521,14 @@
               <w:rPr>
                 <w:color w:val="000000"/>
               </w:rPr>
-              <w:t>Usabilidad: Fácil de usar</w:t>
-            </w:r>
-          </w:p>
-          <w:p>
-            <w:pPr>
-              <w:pStyle w:val="Prrafodelista"/>
-              <w:numPr>
-                <w:ilvl w:val="0"/>
-                <w:numId w:val="1"/>
-              </w:numPr>
-              <w:spacing w:after="0" w:line="240" w:lineRule="auto"/>
-              <w:rPr>
-                <w:color w:val="000000"/>
-              </w:rPr>
-            </w:pPr>
-            <w:r>
-              <w:rPr>
-                <w:color w:val="000000"/>
-              </w:rPr>
               <w:t>Flexible: Que se integre con otros sistemas</w:t>
             </w:r>
           </w:p>
         </w:tc>
       </w:tr>
     </w:tbl>
+    <w:p/>
+    <w:p/>
     <w:p/>
     <w:p/>
     <w:tbl>
@@ -550,7 +563,6 @@
               <w:jc w:val="center"/>
             </w:pPr>
             <w:r>
-              <w:lastRenderedPageBreak/>
               <w:t>Identificador y nombre</w:t>
             </w:r>
           </w:p>
@@ -595,17 +607,29 @@
             </w:r>
             <w:r>
               <w:rPr>
-                <w:b/>
-                <w:bCs/>
-              </w:rPr>
-              <w:t xml:space="preserve"> </w:t>
-            </w:r>
-            <w:r>
-              <w:rPr>
-                <w:b/>
-                <w:bCs/>
-              </w:rPr>
-              <w:t>Crear una Galaxia</w:t>
+                <w:rFonts w:eastAsia="Calibri"/>
+                <w:b/>
+                <w:bCs/>
+              </w:rPr>
+              <w:t xml:space="preserve"> seleccionar el </w:t>
+            </w:r>
+            <w:proofErr w:type="spellStart"/>
+            <w:r>
+              <w:rPr>
+                <w:rFonts w:eastAsia="Calibri"/>
+                <w:b/>
+                <w:bCs/>
+              </w:rPr>
+              <w:t>numero</w:t>
+            </w:r>
+            <w:proofErr w:type="spellEnd"/>
+            <w:r>
+              <w:rPr>
+                <w:rFonts w:eastAsia="Calibri"/>
+                <w:b/>
+                <w:bCs/>
+              </w:rPr>
+              <w:t xml:space="preserve"> de bebidas a pedir</w:t>
             </w:r>
             <w:r>
               <w:rPr>
@@ -640,31 +664,10 @@
           </w:tcPr>
           <w:p>
             <w:pPr>
-              <w:jc w:val="both"/>
-            </w:pPr>
-            <w:r>
-              <w:t xml:space="preserve">El </w:t>
-            </w:r>
-            <w:r>
-              <w:t>software debe permitir a la</w:t>
-            </w:r>
-            <w:r>
-              <w:t xml:space="preserve"> persona crear una galaxia, los datos que se podrán especificar son: nombre, distancia al planeta </w:t>
-            </w:r>
-            <w:r>
-              <w:t>tierra (</w:t>
-            </w:r>
-            <w:r>
-              <w:t xml:space="preserve">en años luz) y su </w:t>
-            </w:r>
-            <w:r>
-              <w:t>forma (</w:t>
-            </w:r>
-            <w:r>
-              <w:t>elíptica, espiral, lenticular e irregular)</w:t>
-            </w:r>
-            <w:r>
-              <w:t xml:space="preserve"> </w:t>
+              <w:jc w:val="center"/>
+            </w:pPr>
+            <w:r>
+              <w:t>El sistema debe permitir al cliente seleccionar la cantidad de bebidas de café que desea pedir.</w:t>
             </w:r>
           </w:p>
         </w:tc>
@@ -767,9 +770,11 @@
             <w:pPr>
               <w:jc w:val="center"/>
             </w:pPr>
-            <w:r>
-              <w:t>nombre</w:t>
-            </w:r>
+            <w:proofErr w:type="spellStart"/>
+            <w:r>
+              <w:t>CantidadBebidas</w:t>
+            </w:r>
+            <w:proofErr w:type="spellEnd"/>
           </w:p>
         </w:tc>
         <w:tc>
@@ -783,7 +788,7 @@
               <w:jc w:val="center"/>
             </w:pPr>
             <w:r>
-              <w:t xml:space="preserve">String </w:t>
+              <w:t>Int</w:t>
             </w:r>
           </w:p>
         </w:tc>
@@ -797,142 +802,12 @@
               <w:jc w:val="center"/>
             </w:pPr>
             <w:r>
-              <w:t xml:space="preserve">Cadena de </w:t>
-            </w:r>
-            <w:proofErr w:type="spellStart"/>
-            <w:r>
-              <w:t>strings</w:t>
-            </w:r>
-            <w:proofErr w:type="spellEnd"/>
-            <w:r>
-              <w:t>, cada nombre almacenado diferente de los demás</w:t>
+              <w:t>Valor numérico entero</w:t>
             </w:r>
           </w:p>
         </w:tc>
       </w:tr>
       <w:tr>
-        <w:trPr>
-          <w:trHeight w:val="76"/>
-        </w:trPr>
-        <w:tc>
-          <w:tcPr>
-            <w:tcW w:w="2865" w:type="dxa"/>
-            <w:vMerge/>
-            <w:vAlign w:val="center"/>
-          </w:tcPr>
-          <w:p>
-            <w:pPr>
-              <w:widowControl w:val="0"/>
-              <w:spacing w:line="276" w:lineRule="auto"/>
-            </w:pPr>
-          </w:p>
-        </w:tc>
-        <w:tc>
-          <w:tcPr>
-            <w:tcW w:w="1860" w:type="dxa"/>
-            <w:vAlign w:val="center"/>
-          </w:tcPr>
-          <w:p>
-            <w:pPr>
-              <w:jc w:val="center"/>
-            </w:pPr>
-            <w:r>
-              <w:t>Distancia al planeta tierra</w:t>
-            </w:r>
-          </w:p>
-        </w:tc>
-        <w:tc>
-          <w:tcPr>
-            <w:tcW w:w="2358" w:type="dxa"/>
-            <w:gridSpan w:val="2"/>
-            <w:vAlign w:val="center"/>
-          </w:tcPr>
-          <w:p>
-            <w:pPr>
-              <w:jc w:val="center"/>
-            </w:pPr>
-            <w:r>
-              <w:t>Double</w:t>
-            </w:r>
-          </w:p>
-        </w:tc>
-        <w:tc>
-          <w:tcPr>
-            <w:tcW w:w="2277" w:type="dxa"/>
-            <w:vAlign w:val="center"/>
-          </w:tcPr>
-          <w:p>
-            <w:pPr>
-              <w:jc w:val="center"/>
-            </w:pPr>
-            <w:r>
-              <w:t>Valores numéricos</w:t>
-            </w:r>
-          </w:p>
-        </w:tc>
-      </w:tr>
-      <w:tr>
-        <w:trPr>
-          <w:trHeight w:val="76"/>
-        </w:trPr>
-        <w:tc>
-          <w:tcPr>
-            <w:tcW w:w="2865" w:type="dxa"/>
-            <w:vMerge/>
-            <w:vAlign w:val="center"/>
-          </w:tcPr>
-          <w:p>
-            <w:pPr>
-              <w:widowControl w:val="0"/>
-              <w:spacing w:line="276" w:lineRule="auto"/>
-            </w:pPr>
-          </w:p>
-        </w:tc>
-        <w:tc>
-          <w:tcPr>
-            <w:tcW w:w="1860" w:type="dxa"/>
-            <w:vAlign w:val="center"/>
-          </w:tcPr>
-          <w:p>
-            <w:pPr>
-              <w:jc w:val="center"/>
-            </w:pPr>
-            <w:r>
-              <w:t>Forma</w:t>
-            </w:r>
-          </w:p>
-        </w:tc>
-        <w:tc>
-          <w:tcPr>
-            <w:tcW w:w="2358" w:type="dxa"/>
-            <w:gridSpan w:val="2"/>
-            <w:vAlign w:val="center"/>
-          </w:tcPr>
-          <w:p>
-            <w:pPr>
-              <w:jc w:val="center"/>
-            </w:pPr>
-            <w:r>
-              <w:t xml:space="preserve">String </w:t>
-            </w:r>
-          </w:p>
-        </w:tc>
-        <w:tc>
-          <w:tcPr>
-            <w:tcW w:w="2277" w:type="dxa"/>
-            <w:vAlign w:val="center"/>
-          </w:tcPr>
-          <w:p>
-            <w:pPr>
-              <w:jc w:val="center"/>
-            </w:pPr>
-            <w:r>
-              <w:t>Cualquiera de los 4 tipos específicos (elíptica, espiral, lenticular e irregular)</w:t>
-            </w:r>
-          </w:p>
-        </w:tc>
-      </w:tr>
-      <w:tr>
         <w:tc>
           <w:tcPr>
             <w:tcW w:w="2865" w:type="dxa"/>
@@ -958,7 +833,7 @@
               <w:jc w:val="center"/>
             </w:pPr>
             <w:r>
-              <w:t>La galaxia ha sido registrada en el sistema y será reservada para un posterior uso</w:t>
+              <w:t>El cliente ha especificado la cantidad de bebidas que desea pedir</w:t>
             </w:r>
           </w:p>
         </w:tc>
@@ -970,7 +845,6 @@
         <w:tc>
           <w:tcPr>
             <w:tcW w:w="2865" w:type="dxa"/>
-            <w:vMerge w:val="restart"/>
             <w:vAlign w:val="center"/>
           </w:tcPr>
           <w:p>
@@ -1044,68 +918,9 @@
           </w:p>
         </w:tc>
       </w:tr>
-      <w:tr>
-        <w:trPr>
-          <w:trHeight w:val="76"/>
-        </w:trPr>
-        <w:tc>
-          <w:tcPr>
-            <w:tcW w:w="2865" w:type="dxa"/>
-            <w:vMerge/>
-            <w:vAlign w:val="center"/>
-          </w:tcPr>
-          <w:p>
-            <w:pPr>
-              <w:widowControl w:val="0"/>
-              <w:spacing w:line="276" w:lineRule="auto"/>
-            </w:pPr>
-          </w:p>
-        </w:tc>
-        <w:tc>
-          <w:tcPr>
-            <w:tcW w:w="1950" w:type="dxa"/>
-            <w:gridSpan w:val="2"/>
-            <w:vAlign w:val="center"/>
-          </w:tcPr>
-          <w:p>
-            <w:pPr>
-              <w:jc w:val="center"/>
-            </w:pPr>
-            <w:r>
-              <w:t>Galaxia registrada</w:t>
-            </w:r>
-          </w:p>
-        </w:tc>
-        <w:tc>
-          <w:tcPr>
-            <w:tcW w:w="2268" w:type="dxa"/>
-            <w:vAlign w:val="center"/>
-          </w:tcPr>
-          <w:p>
-            <w:pPr>
-              <w:jc w:val="center"/>
-            </w:pPr>
-            <w:r>
-              <w:t>String</w:t>
-            </w:r>
-          </w:p>
-        </w:tc>
-        <w:tc>
-          <w:tcPr>
-            <w:tcW w:w="2277" w:type="dxa"/>
-            <w:vAlign w:val="center"/>
-          </w:tcPr>
-          <w:p>
-            <w:pPr>
-              <w:jc w:val="center"/>
-            </w:pPr>
-            <w:r>
-              <w:t>Mensaje que confirme la creación de la galaxia</w:t>
-            </w:r>
-          </w:p>
-        </w:tc>
-      </w:tr>
     </w:tbl>
+    <w:p/>
+    <w:p/>
     <w:p/>
     <w:tbl>
       <w:tblPr>
@@ -1188,7 +1003,7 @@
                 <w:b/>
                 <w:bCs/>
               </w:rPr>
-              <w:t xml:space="preserve"> Mostrar el listado de Galaxias registradas</w:t>
+              <w:t>Ordenar la bebida</w:t>
             </w:r>
             <w:r>
               <w:rPr>
@@ -1222,11 +1037,11 @@
             <w:gridSpan w:val="4"/>
           </w:tcPr>
           <w:p>
-            <w:r>
-              <w:t xml:space="preserve">El </w:t>
-            </w:r>
-            <w:r>
-              <w:t>software permite mostrar el listado de todas las galaxias ingresadas hasta el momento.</w:t>
+            <w:pPr>
+              <w:jc w:val="center"/>
+            </w:pPr>
+            <w:r>
+              <w:t>El sistema debe permitir al cliente organizar su bebida de café seleccionando varias opciones, que incluyen el tipo de café, tipo de leche, nivel de azúcar y la opción de agregar crema.</w:t>
             </w:r>
           </w:p>
         </w:tc>
@@ -1303,6 +1118,9 @@
         </w:tc>
       </w:tr>
       <w:tr>
+        <w:trPr>
+          <w:trHeight w:val="79"/>
+        </w:trPr>
         <w:tc>
           <w:tcPr>
             <w:tcW w:w="2865" w:type="dxa"/>
@@ -1312,23 +1130,68 @@
             <w:pPr>
               <w:jc w:val="center"/>
             </w:pPr>
-            <w:r>
-              <w:t>Resultado o Postcondición</w:t>
-            </w:r>
-          </w:p>
-        </w:tc>
-        <w:tc>
-          <w:tcPr>
-            <w:tcW w:w="6495" w:type="dxa"/>
-            <w:gridSpan w:val="4"/>
-            <w:vAlign w:val="center"/>
-          </w:tcPr>
-          <w:p>
-            <w:pPr>
-              <w:jc w:val="center"/>
-            </w:pPr>
-            <w:r>
-              <w:t>Se despliega toda la información acerca de las galaxias en un listado.</w:t>
+          </w:p>
+        </w:tc>
+        <w:tc>
+          <w:tcPr>
+            <w:tcW w:w="1860" w:type="dxa"/>
+            <w:vAlign w:val="center"/>
+          </w:tcPr>
+          <w:p>
+            <w:pPr>
+              <w:jc w:val="center"/>
+              <w:rPr>
+                <w:bCs/>
+              </w:rPr>
+            </w:pPr>
+            <w:proofErr w:type="spellStart"/>
+            <w:r>
+              <w:rPr>
+                <w:bCs/>
+              </w:rPr>
+              <w:t>TypeCoffe</w:t>
+            </w:r>
+            <w:proofErr w:type="spellEnd"/>
+          </w:p>
+        </w:tc>
+        <w:tc>
+          <w:tcPr>
+            <w:tcW w:w="2358" w:type="dxa"/>
+            <w:gridSpan w:val="2"/>
+            <w:vAlign w:val="center"/>
+          </w:tcPr>
+          <w:p>
+            <w:pPr>
+              <w:jc w:val="center"/>
+              <w:rPr>
+                <w:bCs/>
+              </w:rPr>
+            </w:pPr>
+            <w:r>
+              <w:rPr>
+                <w:bCs/>
+              </w:rPr>
+              <w:t>Enum</w:t>
+            </w:r>
+          </w:p>
+        </w:tc>
+        <w:tc>
+          <w:tcPr>
+            <w:tcW w:w="2277" w:type="dxa"/>
+            <w:vAlign w:val="center"/>
+          </w:tcPr>
+          <w:p>
+            <w:pPr>
+              <w:jc w:val="center"/>
+              <w:rPr>
+                <w:bCs/>
+              </w:rPr>
+            </w:pPr>
+            <w:r>
+              <w:rPr>
+                <w:bCs/>
+              </w:rPr>
+              <w:t>ORGANICO, TRADICIONAL</w:t>
             </w:r>
           </w:p>
         </w:tc>
@@ -1340,21 +1203,39 @@
         <w:tc>
           <w:tcPr>
             <w:tcW w:w="2865" w:type="dxa"/>
-            <w:vMerge w:val="restart"/>
-            <w:vAlign w:val="center"/>
-          </w:tcPr>
-          <w:p>
-            <w:pPr>
-              <w:jc w:val="center"/>
-            </w:pPr>
-            <w:r>
-              <w:t>Salidas</w:t>
-            </w:r>
-          </w:p>
-        </w:tc>
-        <w:tc>
-          <w:tcPr>
-            <w:tcW w:w="1950" w:type="dxa"/>
+            <w:vAlign w:val="center"/>
+          </w:tcPr>
+          <w:p>
+            <w:pPr>
+              <w:jc w:val="center"/>
+            </w:pPr>
+          </w:p>
+        </w:tc>
+        <w:tc>
+          <w:tcPr>
+            <w:tcW w:w="1860" w:type="dxa"/>
+            <w:vAlign w:val="center"/>
+          </w:tcPr>
+          <w:p>
+            <w:pPr>
+              <w:jc w:val="center"/>
+              <w:rPr>
+                <w:bCs/>
+              </w:rPr>
+            </w:pPr>
+            <w:proofErr w:type="spellStart"/>
+            <w:r>
+              <w:rPr>
+                <w:bCs/>
+              </w:rPr>
+              <w:t>TypeMilk</w:t>
+            </w:r>
+            <w:proofErr w:type="spellEnd"/>
+          </w:p>
+        </w:tc>
+        <w:tc>
+          <w:tcPr>
+            <w:tcW w:w="2358" w:type="dxa"/>
             <w:gridSpan w:val="2"/>
             <w:vAlign w:val="center"/>
           </w:tcPr>
@@ -1362,34 +1243,14 @@
             <w:pPr>
               <w:jc w:val="center"/>
               <w:rPr>
-                <w:b/>
-              </w:rPr>
-            </w:pPr>
-            <w:r>
-              <w:rPr>
-                <w:b/>
-              </w:rPr>
-              <w:t>Nombre salida</w:t>
-            </w:r>
-          </w:p>
-        </w:tc>
-        <w:tc>
-          <w:tcPr>
-            <w:tcW w:w="2268" w:type="dxa"/>
-            <w:vAlign w:val="center"/>
-          </w:tcPr>
-          <w:p>
-            <w:pPr>
-              <w:jc w:val="center"/>
-              <w:rPr>
-                <w:b/>
-              </w:rPr>
-            </w:pPr>
-            <w:r>
-              <w:rPr>
-                <w:b/>
-              </w:rPr>
-              <w:t>Tipo de dato</w:t>
+                <w:bCs/>
+              </w:rPr>
+            </w:pPr>
+            <w:r>
+              <w:rPr>
+                <w:bCs/>
+              </w:rPr>
+              <w:t>Enum</w:t>
             </w:r>
           </w:p>
         </w:tc>
@@ -1402,216 +1263,28 @@
             <w:pPr>
               <w:jc w:val="center"/>
               <w:rPr>
-                <w:b/>
-              </w:rPr>
-            </w:pPr>
-            <w:r>
-              <w:rPr>
-                <w:b/>
-              </w:rPr>
-              <w:t>Formato</w:t>
-            </w:r>
-          </w:p>
-        </w:tc>
-      </w:tr>
-      <w:tr>
-        <w:trPr>
-          <w:trHeight w:val="76"/>
-        </w:trPr>
-        <w:tc>
-          <w:tcPr>
-            <w:tcW w:w="2865" w:type="dxa"/>
-            <w:vMerge/>
-            <w:vAlign w:val="center"/>
-          </w:tcPr>
-          <w:p>
-            <w:pPr>
-              <w:widowControl w:val="0"/>
-              <w:spacing w:line="276" w:lineRule="auto"/>
-            </w:pPr>
-          </w:p>
-        </w:tc>
-        <w:tc>
-          <w:tcPr>
-            <w:tcW w:w="1950" w:type="dxa"/>
-            <w:gridSpan w:val="2"/>
-            <w:vAlign w:val="center"/>
-          </w:tcPr>
-          <w:p>
-            <w:pPr>
-              <w:jc w:val="center"/>
-            </w:pPr>
-            <w:proofErr w:type="spellStart"/>
-            <w:r>
-              <w:t>InfoGalax</w:t>
-            </w:r>
-            <w:r>
-              <w:t>ies</w:t>
-            </w:r>
-            <w:proofErr w:type="spellEnd"/>
-          </w:p>
-        </w:tc>
-        <w:tc>
-          <w:tcPr>
-            <w:tcW w:w="2268" w:type="dxa"/>
-            <w:vAlign w:val="center"/>
-          </w:tcPr>
-          <w:p>
-            <w:pPr>
-              <w:jc w:val="center"/>
-            </w:pPr>
-            <w:r>
-              <w:t>String</w:t>
-            </w:r>
-          </w:p>
-        </w:tc>
-        <w:tc>
-          <w:tcPr>
-            <w:tcW w:w="2277" w:type="dxa"/>
-            <w:vAlign w:val="center"/>
-          </w:tcPr>
-          <w:p>
-            <w:pPr>
-              <w:jc w:val="center"/>
-            </w:pPr>
-            <w:r>
-              <w:t>Cadena de texto con la información de todas las galaxias</w:t>
-            </w:r>
-          </w:p>
-        </w:tc>
-      </w:tr>
-    </w:tbl>
-    <w:p/>
-    <w:tbl>
-      <w:tblPr>
-        <w:tblW w:w="9360" w:type="dxa"/>
-        <w:tblBorders>
-          <w:top w:val="single" w:sz="4" w:space="0" w:color="666666"/>
-          <w:left w:val="single" w:sz="4" w:space="0" w:color="666666"/>
-          <w:bottom w:val="single" w:sz="4" w:space="0" w:color="666666"/>
-          <w:right w:val="single" w:sz="4" w:space="0" w:color="666666"/>
-          <w:insideH w:val="single" w:sz="4" w:space="0" w:color="666666"/>
-          <w:insideV w:val="single" w:sz="4" w:space="0" w:color="666666"/>
-        </w:tblBorders>
-        <w:tblLayout w:type="fixed"/>
-        <w:tblLook w:val="04A0" w:firstRow="1" w:lastRow="0" w:firstColumn="1" w:lastColumn="0" w:noHBand="0" w:noVBand="1"/>
-      </w:tblPr>
-      <w:tblGrid>
-        <w:gridCol w:w="2865"/>
-        <w:gridCol w:w="1860"/>
-        <w:gridCol w:w="90"/>
-        <w:gridCol w:w="2268"/>
-        <w:gridCol w:w="2277"/>
-      </w:tblGrid>
-      <w:tr>
-        <w:tc>
-          <w:tcPr>
-            <w:tcW w:w="2865" w:type="dxa"/>
-            <w:vAlign w:val="center"/>
-          </w:tcPr>
-          <w:p>
-            <w:pPr>
-              <w:jc w:val="center"/>
-            </w:pPr>
-            <w:r>
-              <w:t>Identificador y nombre</w:t>
-            </w:r>
-          </w:p>
-        </w:tc>
-        <w:tc>
-          <w:tcPr>
-            <w:tcW w:w="6495" w:type="dxa"/>
-            <w:gridSpan w:val="4"/>
-            <w:vAlign w:val="center"/>
-          </w:tcPr>
-          <w:p>
-            <w:pPr>
-              <w:jc w:val="center"/>
-              <w:rPr>
-                <w:b/>
-                <w:bCs/>
-              </w:rPr>
-            </w:pPr>
-            <w:r>
-              <w:rPr>
-                <w:rFonts w:eastAsia="Calibri"/>
-                <w:b/>
-                <w:bCs/>
-              </w:rPr>
-              <w:t xml:space="preserve"> [</w:t>
-            </w:r>
-            <w:r>
-              <w:rPr>
-                <w:rFonts w:eastAsia="Calibri"/>
-                <w:b/>
-                <w:bCs/>
-              </w:rPr>
-              <w:t>RF</w:t>
-            </w:r>
-            <w:r>
-              <w:rPr>
-                <w:rFonts w:eastAsia="Calibri"/>
-                <w:b/>
-                <w:bCs/>
-              </w:rPr>
-              <w:t>3</w:t>
-            </w:r>
-            <w:r>
-              <w:rPr>
-                <w:rFonts w:eastAsia="Calibri"/>
-                <w:b/>
-                <w:bCs/>
-              </w:rPr>
-              <w:t>-</w:t>
-            </w:r>
-            <w:r>
-              <w:rPr>
-                <w:rFonts w:eastAsia="Calibri"/>
-                <w:b/>
-                <w:bCs/>
-              </w:rPr>
-              <w:t xml:space="preserve"> Consultar información de una Galaxia</w:t>
-            </w:r>
-            <w:r>
-              <w:rPr>
-                <w:rFonts w:eastAsia="Calibri"/>
-                <w:b/>
-                <w:bCs/>
-              </w:rPr>
-              <w:t>]</w:t>
-            </w:r>
-          </w:p>
-        </w:tc>
-      </w:tr>
-      <w:tr>
-        <w:tc>
-          <w:tcPr>
-            <w:tcW w:w="2865" w:type="dxa"/>
-            <w:vAlign w:val="center"/>
-          </w:tcPr>
-          <w:p>
-            <w:pPr>
-              <w:jc w:val="center"/>
-            </w:pPr>
-            <w:r>
-              <w:t>Resumen</w:t>
-            </w:r>
-          </w:p>
-        </w:tc>
-        <w:tc>
-          <w:tcPr>
-            <w:tcW w:w="6495" w:type="dxa"/>
-            <w:gridSpan w:val="4"/>
-          </w:tcPr>
-          <w:p>
-            <w:pPr>
-              <w:jc w:val="center"/>
-            </w:pPr>
-            <w:r>
-              <w:rPr>
-                <w:rFonts w:eastAsia="Calibri"/>
-              </w:rPr>
-              <w:t>El sistema permite al usuario consultar la información de una galaxia específica, en este caso lo haremos ingresando el nombre de esta.</w:t>
+                <w:bCs/>
+              </w:rPr>
+            </w:pPr>
+            <w:r>
+              <w:rPr>
+                <w:bCs/>
+              </w:rPr>
+              <w:t xml:space="preserve">ALMENDRAS, </w:t>
+            </w:r>
+            <w:proofErr w:type="gramStart"/>
+            <w:r>
+              <w:rPr>
+                <w:bCs/>
+              </w:rPr>
+              <w:t>DESLACTOSADA,ENTERA</w:t>
+            </w:r>
+            <w:proofErr w:type="gramEnd"/>
+            <w:r>
+              <w:rPr>
+                <w:bCs/>
+              </w:rPr>
+              <w:t xml:space="preserve"> </w:t>
             </w:r>
           </w:p>
         </w:tc>
@@ -1623,16 +1296,12 @@
         <w:tc>
           <w:tcPr>
             <w:tcW w:w="2865" w:type="dxa"/>
-            <w:vMerge w:val="restart"/>
-            <w:vAlign w:val="center"/>
-          </w:tcPr>
-          <w:p>
-            <w:pPr>
-              <w:jc w:val="center"/>
-            </w:pPr>
-            <w:r>
-              <w:t>Entradas</w:t>
-            </w:r>
+            <w:vAlign w:val="center"/>
+          </w:tcPr>
+          <w:p>
+            <w:pPr>
+              <w:jc w:val="center"/>
+            </w:pPr>
           </w:p>
         </w:tc>
         <w:tc>
@@ -1643,13 +1312,18 @@
           <w:p>
             <w:pPr>
               <w:jc w:val="center"/>
-            </w:pPr>
-            <w:r>
-              <w:rPr>
-                <w:b/>
-              </w:rPr>
-              <w:t>Nombre entrada</w:t>
-            </w:r>
+              <w:rPr>
+                <w:bCs/>
+              </w:rPr>
+            </w:pPr>
+            <w:proofErr w:type="spellStart"/>
+            <w:r>
+              <w:rPr>
+                <w:bCs/>
+              </w:rPr>
+              <w:t>Sugar</w:t>
+            </w:r>
+            <w:proofErr w:type="spellEnd"/>
           </w:p>
         </w:tc>
         <w:tc>
@@ -1661,12 +1335,15 @@
           <w:p>
             <w:pPr>
               <w:jc w:val="center"/>
-            </w:pPr>
-            <w:r>
-              <w:rPr>
-                <w:b/>
-              </w:rPr>
-              <w:t>Tipo de dato</w:t>
+              <w:rPr>
+                <w:bCs/>
+              </w:rPr>
+            </w:pPr>
+            <w:r>
+              <w:rPr>
+                <w:bCs/>
+              </w:rPr>
+              <w:t>Enum</w:t>
             </w:r>
           </w:p>
         </w:tc>
@@ -1678,106 +1355,15 @@
           <w:p>
             <w:pPr>
               <w:jc w:val="center"/>
-            </w:pPr>
-            <w:r>
-              <w:rPr>
-                <w:b/>
-              </w:rPr>
-              <w:t>Condición valores válidos</w:t>
-            </w:r>
-          </w:p>
-        </w:tc>
-      </w:tr>
-      <w:tr>
-        <w:trPr>
-          <w:trHeight w:val="76"/>
-        </w:trPr>
-        <w:tc>
-          <w:tcPr>
-            <w:tcW w:w="2865" w:type="dxa"/>
-            <w:vMerge/>
-            <w:vAlign w:val="center"/>
-          </w:tcPr>
-          <w:p>
-            <w:pPr>
-              <w:widowControl w:val="0"/>
-              <w:spacing w:line="276" w:lineRule="auto"/>
-            </w:pPr>
-          </w:p>
-        </w:tc>
-        <w:tc>
-          <w:tcPr>
-            <w:tcW w:w="1860" w:type="dxa"/>
-            <w:vAlign w:val="center"/>
-          </w:tcPr>
-          <w:p>
-            <w:pPr>
-              <w:jc w:val="center"/>
-            </w:pPr>
-            <w:proofErr w:type="spellStart"/>
-            <w:r>
-              <w:t>GalaxyName</w:t>
-            </w:r>
-            <w:proofErr w:type="spellEnd"/>
-          </w:p>
-        </w:tc>
-        <w:tc>
-          <w:tcPr>
-            <w:tcW w:w="2358" w:type="dxa"/>
-            <w:gridSpan w:val="2"/>
-            <w:vAlign w:val="center"/>
-          </w:tcPr>
-          <w:p>
-            <w:pPr>
-              <w:jc w:val="center"/>
-            </w:pPr>
-            <w:r>
-              <w:t>String</w:t>
-            </w:r>
-          </w:p>
-        </w:tc>
-        <w:tc>
-          <w:tcPr>
-            <w:tcW w:w="2277" w:type="dxa"/>
-            <w:vAlign w:val="center"/>
-          </w:tcPr>
-          <w:p>
-            <w:pPr>
-              <w:jc w:val="center"/>
-            </w:pPr>
-            <w:r>
-              <w:t xml:space="preserve">Texto </w:t>
-            </w:r>
-          </w:p>
-        </w:tc>
-      </w:tr>
-      <w:tr>
-        <w:tc>
-          <w:tcPr>
-            <w:tcW w:w="2865" w:type="dxa"/>
-            <w:vAlign w:val="center"/>
-          </w:tcPr>
-          <w:p>
-            <w:pPr>
-              <w:jc w:val="center"/>
-            </w:pPr>
-            <w:r>
-              <w:t>Resultado o Postcondición</w:t>
-            </w:r>
-          </w:p>
-        </w:tc>
-        <w:tc>
-          <w:tcPr>
-            <w:tcW w:w="6495" w:type="dxa"/>
-            <w:gridSpan w:val="4"/>
-            <w:vAlign w:val="center"/>
-          </w:tcPr>
-          <w:p>
-            <w:pPr>
-              <w:jc w:val="center"/>
-            </w:pPr>
-            <w:r>
-              <w:t>El sistema despliega la información de la galaxia especificada</w:t>
+              <w:rPr>
+                <w:bCs/>
+              </w:rPr>
+            </w:pPr>
+            <w:r>
+              <w:rPr>
+                <w:bCs/>
+              </w:rPr>
+              <w:t>SIN AZUCAR, NEUTRO, DULCE</w:t>
             </w:r>
           </w:p>
         </w:tc>
@@ -1789,21 +1375,39 @@
         <w:tc>
           <w:tcPr>
             <w:tcW w:w="2865" w:type="dxa"/>
-            <w:vMerge w:val="restart"/>
-            <w:vAlign w:val="center"/>
-          </w:tcPr>
-          <w:p>
-            <w:pPr>
-              <w:jc w:val="center"/>
-            </w:pPr>
-            <w:r>
-              <w:t>Salidas</w:t>
-            </w:r>
-          </w:p>
-        </w:tc>
-        <w:tc>
-          <w:tcPr>
-            <w:tcW w:w="1950" w:type="dxa"/>
+            <w:vAlign w:val="center"/>
+          </w:tcPr>
+          <w:p>
+            <w:pPr>
+              <w:jc w:val="center"/>
+            </w:pPr>
+          </w:p>
+        </w:tc>
+        <w:tc>
+          <w:tcPr>
+            <w:tcW w:w="1860" w:type="dxa"/>
+            <w:vAlign w:val="center"/>
+          </w:tcPr>
+          <w:p>
+            <w:pPr>
+              <w:jc w:val="center"/>
+              <w:rPr>
+                <w:bCs/>
+              </w:rPr>
+            </w:pPr>
+            <w:proofErr w:type="spellStart"/>
+            <w:r>
+              <w:rPr>
+                <w:bCs/>
+              </w:rPr>
+              <w:t>Cream</w:t>
+            </w:r>
+            <w:proofErr w:type="spellEnd"/>
+          </w:p>
+        </w:tc>
+        <w:tc>
+          <w:tcPr>
+            <w:tcW w:w="2358" w:type="dxa"/>
             <w:gridSpan w:val="2"/>
             <w:vAlign w:val="center"/>
           </w:tcPr>
@@ -1811,34 +1415,14 @@
             <w:pPr>
               <w:jc w:val="center"/>
               <w:rPr>
-                <w:b/>
-              </w:rPr>
-            </w:pPr>
-            <w:r>
-              <w:rPr>
-                <w:b/>
-              </w:rPr>
-              <w:t>Nombre salida</w:t>
-            </w:r>
-          </w:p>
-        </w:tc>
-        <w:tc>
-          <w:tcPr>
-            <w:tcW w:w="2268" w:type="dxa"/>
-            <w:vAlign w:val="center"/>
-          </w:tcPr>
-          <w:p>
-            <w:pPr>
-              <w:jc w:val="center"/>
-              <w:rPr>
-                <w:b/>
-              </w:rPr>
-            </w:pPr>
-            <w:r>
-              <w:rPr>
-                <w:b/>
-              </w:rPr>
-              <w:t>Tipo de dato</w:t>
+                <w:bCs/>
+              </w:rPr>
+            </w:pPr>
+            <w:r>
+              <w:rPr>
+                <w:bCs/>
+              </w:rPr>
+              <w:t>Boolean</w:t>
             </w:r>
           </w:p>
         </w:tc>
@@ -1851,33 +1435,65 @@
             <w:pPr>
               <w:jc w:val="center"/>
               <w:rPr>
-                <w:b/>
-              </w:rPr>
-            </w:pPr>
-            <w:r>
-              <w:rPr>
-                <w:b/>
-              </w:rPr>
-              <w:t>Formato</w:t>
+                <w:bCs/>
+              </w:rPr>
+            </w:pPr>
+            <w:r>
+              <w:rPr>
+                <w:bCs/>
+              </w:rPr>
+              <w:t>SI, NO</w:t>
+            </w:r>
+          </w:p>
+        </w:tc>
+      </w:tr>
+      <w:tr>
+        <w:tc>
+          <w:tcPr>
+            <w:tcW w:w="2865" w:type="dxa"/>
+            <w:vAlign w:val="center"/>
+          </w:tcPr>
+          <w:p>
+            <w:pPr>
+              <w:jc w:val="center"/>
+            </w:pPr>
+            <w:r>
+              <w:t>Resultado o Postcondición</w:t>
+            </w:r>
+          </w:p>
+        </w:tc>
+        <w:tc>
+          <w:tcPr>
+            <w:tcW w:w="6495" w:type="dxa"/>
+            <w:gridSpan w:val="4"/>
+            <w:vAlign w:val="center"/>
+          </w:tcPr>
+          <w:p>
+            <w:pPr>
+              <w:jc w:val="center"/>
+            </w:pPr>
+            <w:r>
+              <w:t>La bebida se ha organizado según las preferencias del cliente.</w:t>
             </w:r>
           </w:p>
         </w:tc>
       </w:tr>
       <w:tr>
         <w:trPr>
-          <w:trHeight w:val="76"/>
+          <w:trHeight w:val="79"/>
         </w:trPr>
         <w:tc>
           <w:tcPr>
             <w:tcW w:w="2865" w:type="dxa"/>
-            <w:vMerge/>
-            <w:vAlign w:val="center"/>
-          </w:tcPr>
-          <w:p>
-            <w:pPr>
-              <w:widowControl w:val="0"/>
-              <w:spacing w:line="276" w:lineRule="auto"/>
-            </w:pPr>
+            <w:vAlign w:val="center"/>
+          </w:tcPr>
+          <w:p>
+            <w:pPr>
+              <w:jc w:val="center"/>
+            </w:pPr>
+            <w:r>
+              <w:t>Salidas</w:t>
+            </w:r>
           </w:p>
         </w:tc>
         <w:tc>
@@ -1889,12 +1505,16 @@
           <w:p>
             <w:pPr>
               <w:jc w:val="center"/>
-            </w:pPr>
-            <w:proofErr w:type="spellStart"/>
-            <w:r>
-              <w:t>infoGalaxy</w:t>
-            </w:r>
-            <w:proofErr w:type="spellEnd"/>
+              <w:rPr>
+                <w:b/>
+              </w:rPr>
+            </w:pPr>
+            <w:r>
+              <w:rPr>
+                <w:b/>
+              </w:rPr>
+              <w:t>Nombre salida</w:t>
+            </w:r>
           </w:p>
         </w:tc>
         <w:tc>
@@ -1905,9 +1525,15 @@
           <w:p>
             <w:pPr>
               <w:jc w:val="center"/>
-            </w:pPr>
-            <w:r>
-              <w:t>String</w:t>
+              <w:rPr>
+                <w:b/>
+              </w:rPr>
+            </w:pPr>
+            <w:r>
+              <w:rPr>
+                <w:b/>
+              </w:rPr>
+              <w:t>Tipo de dato</w:t>
             </w:r>
           </w:p>
         </w:tc>
@@ -1919,17 +1545,21 @@
           <w:p>
             <w:pPr>
               <w:jc w:val="center"/>
-            </w:pPr>
-            <w:r>
-              <w:t>Texto</w:t>
-            </w:r>
-            <w:r>
-              <w:t xml:space="preserve"> con toda la información de la galaxia</w:t>
+              <w:rPr>
+                <w:b/>
+              </w:rPr>
+            </w:pPr>
+            <w:r>
+              <w:rPr>
+                <w:b/>
+              </w:rPr>
+              <w:t>Formato</w:t>
             </w:r>
           </w:p>
         </w:tc>
       </w:tr>
     </w:tbl>
+    <w:p/>
     <w:p/>
     <w:p/>
     <w:tbl>
@@ -1976,14 +1606,11 @@
           </w:tcPr>
           <w:p>
             <w:pPr>
-              <w:pBdr>
-                <w:top w:val="nil"/>
-                <w:left w:val="nil"/>
-                <w:bottom w:val="nil"/>
-                <w:right w:val="nil"/>
-                <w:between w:val="nil"/>
-              </w:pBdr>
-              <w:ind w:left="360"/>
+              <w:jc w:val="center"/>
+              <w:rPr>
+                <w:b/>
+                <w:bCs/>
+              </w:rPr>
             </w:pPr>
             <w:r>
               <w:rPr>
@@ -1991,7 +1618,7 @@
                 <w:b/>
                 <w:bCs/>
               </w:rPr>
-              <w:t>[ RF</w:t>
+              <w:t xml:space="preserve"> [RF</w:t>
             </w:r>
             <w:r>
               <w:rPr>
@@ -1999,7 +1626,7 @@
                 <w:b/>
                 <w:bCs/>
               </w:rPr>
-              <w:t>4</w:t>
+              <w:t>3</w:t>
             </w:r>
             <w:r>
               <w:rPr>
@@ -2015,10 +1642,22 @@
                 <w:b/>
                 <w:bCs/>
               </w:rPr>
-              <w:t xml:space="preserve"> Eliminar Galaxia</w:t>
-            </w:r>
-            <w:r>
-              <w:rPr>
+              <w:t xml:space="preserve"> </w:t>
+            </w:r>
+            <w:r>
+              <w:rPr>
+                <w:rFonts w:cs="Arial"/>
+                <w:b/>
+                <w:bCs/>
+                <w:color w:val="000000"/>
+                <w:sz w:val="22"/>
+                <w:szCs w:val="22"/>
+              </w:rPr>
+              <w:t>Mostrar precio total del pedido.</w:t>
+            </w:r>
+            <w:r>
+              <w:rPr>
+                <w:rFonts w:eastAsia="Calibri"/>
                 <w:b/>
                 <w:bCs/>
               </w:rPr>
@@ -2052,7 +1691,10 @@
               <w:jc w:val="center"/>
             </w:pPr>
             <w:r>
-              <w:t>El sistema permite que el usuario elimine las galaxias que desee, en este caso buscando por su nombre</w:t>
+              <w:rPr>
+                <w:rFonts w:eastAsia="Calibri"/>
+              </w:rPr>
+              <w:t>El sistema debe calcular y mostrar al cliente el precio total de su pedido después de organizar la bebida.</w:t>
             </w:r>
           </w:p>
         </w:tc>
@@ -2187,7 +1829,7 @@
               <w:jc w:val="center"/>
             </w:pPr>
             <w:r>
-              <w:t>Texto</w:t>
+              <w:t xml:space="preserve">Texto </w:t>
             </w:r>
           </w:p>
         </w:tc>
@@ -2218,7 +1860,7 @@
               <w:jc w:val="center"/>
             </w:pPr>
             <w:r>
-              <w:t xml:space="preserve">Se elimina la información de la galaxia instanciada </w:t>
+              <w:t>El precio total del pedido se ha calculado y se muestra al cliente.</w:t>
             </w:r>
           </w:p>
         </w:tc>
@@ -2331,9 +1973,11 @@
             <w:pPr>
               <w:jc w:val="center"/>
             </w:pPr>
-            <w:r>
-              <w:t>Mensaje confirmación</w:t>
-            </w:r>
+            <w:proofErr w:type="spellStart"/>
+            <w:r>
+              <w:t>TotalPrice</w:t>
+            </w:r>
+            <w:proofErr w:type="spellEnd"/>
           </w:p>
         </w:tc>
         <w:tc>
@@ -2346,7 +1990,7 @@
               <w:jc w:val="center"/>
             </w:pPr>
             <w:r>
-              <w:t>String</w:t>
+              <w:t>Double</w:t>
             </w:r>
           </w:p>
         </w:tc>
@@ -2360,8 +2004,13 @@
               <w:jc w:val="center"/>
             </w:pPr>
             <w:r>
-              <w:t>Mensaje que confirme la eliminación de la galaxia</w:t>
-            </w:r>
+              <w:t xml:space="preserve">Precio total: </w:t>
+            </w:r>
+            <w:proofErr w:type="gramStart"/>
+            <w:r>
+              <w:t>$....</w:t>
+            </w:r>
+            <w:proofErr w:type="gramEnd"/>
           </w:p>
         </w:tc>
       </w:tr>
@@ -2378,7 +2027,7 @@
 </file>
 
 <file path=word/numbering.xml><?xml version="1.0" encoding="utf-8"?>
-<w:numbering xmlns:wpc="http://schemas.microsoft.com/office/word/2010/wordprocessingCanvas" xmlns:cx="http://schemas.microsoft.com/office/drawing/2014/chartex" xmlns:cx1="http://schemas.microsoft.com/office/drawing/2015/9/8/chartex" xmlns:cx2="http://schemas.microsoft.com/office/drawing/2015/10/21/chartex" xmlns:cx3="http://schemas.microsoft.com/office/drawing/2016/5/9/chartex" xmlns:cx4="http://schemas.microsoft.com/office/drawing/2016/5/10/chartex" xmlns:cx5="http://schemas.microsoft.com/office/drawing/2016/5/11/chartex" xmlns:cx6="http://schemas.microsoft.com/office/drawing/2016/5/12/chartex" xmlns:cx7="http://schemas.microsoft.com/office/drawing/2016/5/13/chartex" xmlns:cx8="http://schemas.microsoft.com/office/drawing/2016/5/14/chartex" xmlns:mc="http://schemas.openxmlformats.org/markup-compatibility/2006" xmlns:aink="http://schemas.microsoft.com/office/drawing/2016/ink" xmlns:am3d="http://schemas.microsoft.com/office/drawing/2017/model3d" xmlns:o="urn:schemas-microsoft-com:office:office" xmlns:r="http://schemas.openxmlformats.org/officeDocument/2006/relationships" xmlns:m="http://schemas.openxmlformats.org/officeDocument/2006/math" xmlns:v="urn:schemas-microsoft-com:vml" xmlns:wp14="http://schemas.microsoft.com/office/word/2010/wordprocessingDrawing" xmlns:wp="http://schemas.openxmlformats.org/drawingml/2006/wordprocessingDrawing" xmlns:w10="urn:schemas-microsoft-com:office:word" xmlns:w="http://schemas.openxmlformats.org/wordprocessingml/2006/main" xmlns:w14="http://schemas.microsoft.com/office/word/2010/wordml" xmlns:w15="http://schemas.microsoft.com/office/word/2012/wordml" xmlns:w16cex="http://schemas.microsoft.com/office/word/2018/wordml/cex" xmlns:w16cid="http://schemas.microsoft.com/office/word/2016/wordml/cid" xmlns:w16="http://schemas.microsoft.com/office/word/2018/wordml" xmlns:w16sdtdh="http://schemas.microsoft.com/office/word/2020/wordml/sdtdatahash" xmlns:w16se="http://schemas.microsoft.com/office/word/2015/wordml/symex" xmlns:wpg="http://schemas.microsoft.com/office/word/2010/wordprocessingGroup" xmlns:wpi="http://schemas.microsoft.com/office/word/2010/wordprocessingInk" xmlns:wne="http://schemas.microsoft.com/office/word/2006/wordml" xmlns:wps="http://schemas.microsoft.com/office/word/2010/wordprocessingShape" mc:Ignorable="w14 w15 w16se w16cid w16 w16cex w16sdtdh wp14">
+<w:numbering xmlns:wpc="http://schemas.microsoft.com/office/word/2010/wordprocessingCanvas" xmlns:cx="http://schemas.microsoft.com/office/drawing/2014/chartex" xmlns:cx1="http://schemas.microsoft.com/office/drawing/2015/9/8/chartex" xmlns:cx2="http://schemas.microsoft.com/office/drawing/2015/10/21/chartex" xmlns:cx3="http://schemas.microsoft.com/office/drawing/2016/5/9/chartex" xmlns:cx4="http://schemas.microsoft.com/office/drawing/2016/5/10/chartex" xmlns:cx5="http://schemas.microsoft.com/office/drawing/2016/5/11/chartex" xmlns:cx6="http://schemas.microsoft.com/office/drawing/2016/5/12/chartex" xmlns:cx7="http://schemas.microsoft.com/office/drawing/2016/5/13/chartex" xmlns:cx8="http://schemas.microsoft.com/office/drawing/2016/5/14/chartex" xmlns:mc="http://schemas.openxmlformats.org/markup-compatibility/2006" xmlns:aink="http://schemas.microsoft.com/office/drawing/2016/ink" xmlns:am3d="http://schemas.microsoft.com/office/drawing/2017/model3d" xmlns:o="urn:schemas-microsoft-com:office:office" xmlns:oel="http://schemas.microsoft.com/office/2019/extlst" xmlns:r="http://schemas.openxmlformats.org/officeDocument/2006/relationships" xmlns:m="http://schemas.openxmlformats.org/officeDocument/2006/math" xmlns:v="urn:schemas-microsoft-com:vml" xmlns:wp14="http://schemas.microsoft.com/office/word/2010/wordprocessingDrawing" xmlns:wp="http://schemas.openxmlformats.org/drawingml/2006/wordprocessingDrawing" xmlns:w10="urn:schemas-microsoft-com:office:word" xmlns:w="http://schemas.openxmlformats.org/wordprocessingml/2006/main" xmlns:w14="http://schemas.microsoft.com/office/word/2010/wordml" xmlns:w15="http://schemas.microsoft.com/office/word/2012/wordml" xmlns:w16cex="http://schemas.microsoft.com/office/word/2018/wordml/cex" xmlns:w16cid="http://schemas.microsoft.com/office/word/2016/wordml/cid" xmlns:w16="http://schemas.microsoft.com/office/word/2018/wordml" xmlns:w16sdtdh="http://schemas.microsoft.com/office/word/2020/wordml/sdtdatahash" xmlns:w16se="http://schemas.microsoft.com/office/word/2015/wordml/symex" xmlns:wpg="http://schemas.microsoft.com/office/word/2010/wordprocessingGroup" xmlns:wpi="http://schemas.microsoft.com/office/word/2010/wordprocessingInk" xmlns:wne="http://schemas.microsoft.com/office/word/2006/wordml" xmlns:wps="http://schemas.microsoft.com/office/word/2010/wordprocessingShape" mc:Ignorable="w14 w15 w16se w16cid w16 w16cex w16sdtdh wp14">
   <w:abstractNum w:abstractNumId="0" w15:restartNumberingAfterBreak="0">
     <w:nsid w:val="01682BA6"/>
     <w:multiLevelType w:val="hybridMultilevel"/>
@@ -2606,6 +2255,119 @@
     </w:lvl>
   </w:abstractNum>
   <w:abstractNum w:abstractNumId="2" w15:restartNumberingAfterBreak="0">
+    <w:nsid w:val="5920767E"/>
+    <w:multiLevelType w:val="multilevel"/>
+    <w:tmpl w:val="18587102"/>
+    <w:lvl w:ilvl="0">
+      <w:start w:val="1"/>
+      <w:numFmt w:val="decimal"/>
+      <w:lvlText w:val="%1."/>
+      <w:lvlJc w:val="left"/>
+      <w:pPr>
+        <w:tabs>
+          <w:tab w:val="num" w:pos="720"/>
+        </w:tabs>
+        <w:ind w:left="720" w:hanging="360"/>
+      </w:pPr>
+    </w:lvl>
+    <w:lvl w:ilvl="1" w:tentative="1">
+      <w:start w:val="1"/>
+      <w:numFmt w:val="decimal"/>
+      <w:lvlText w:val="%2."/>
+      <w:lvlJc w:val="left"/>
+      <w:pPr>
+        <w:tabs>
+          <w:tab w:val="num" w:pos="1440"/>
+        </w:tabs>
+        <w:ind w:left="1440" w:hanging="360"/>
+      </w:pPr>
+    </w:lvl>
+    <w:lvl w:ilvl="2" w:tentative="1">
+      <w:start w:val="1"/>
+      <w:numFmt w:val="decimal"/>
+      <w:lvlText w:val="%3."/>
+      <w:lvlJc w:val="left"/>
+      <w:pPr>
+        <w:tabs>
+          <w:tab w:val="num" w:pos="2160"/>
+        </w:tabs>
+        <w:ind w:left="2160" w:hanging="360"/>
+      </w:pPr>
+    </w:lvl>
+    <w:lvl w:ilvl="3" w:tentative="1">
+      <w:start w:val="1"/>
+      <w:numFmt w:val="decimal"/>
+      <w:lvlText w:val="%4."/>
+      <w:lvlJc w:val="left"/>
+      <w:pPr>
+        <w:tabs>
+          <w:tab w:val="num" w:pos="2880"/>
+        </w:tabs>
+        <w:ind w:left="2880" w:hanging="360"/>
+      </w:pPr>
+    </w:lvl>
+    <w:lvl w:ilvl="4" w:tentative="1">
+      <w:start w:val="1"/>
+      <w:numFmt w:val="decimal"/>
+      <w:lvlText w:val="%5."/>
+      <w:lvlJc w:val="left"/>
+      <w:pPr>
+        <w:tabs>
+          <w:tab w:val="num" w:pos="3600"/>
+        </w:tabs>
+        <w:ind w:left="3600" w:hanging="360"/>
+      </w:pPr>
+    </w:lvl>
+    <w:lvl w:ilvl="5" w:tentative="1">
+      <w:start w:val="1"/>
+      <w:numFmt w:val="decimal"/>
+      <w:lvlText w:val="%6."/>
+      <w:lvlJc w:val="left"/>
+      <w:pPr>
+        <w:tabs>
+          <w:tab w:val="num" w:pos="4320"/>
+        </w:tabs>
+        <w:ind w:left="4320" w:hanging="360"/>
+      </w:pPr>
+    </w:lvl>
+    <w:lvl w:ilvl="6" w:tentative="1">
+      <w:start w:val="1"/>
+      <w:numFmt w:val="decimal"/>
+      <w:lvlText w:val="%7."/>
+      <w:lvlJc w:val="left"/>
+      <w:pPr>
+        <w:tabs>
+          <w:tab w:val="num" w:pos="5040"/>
+        </w:tabs>
+        <w:ind w:left="5040" w:hanging="360"/>
+      </w:pPr>
+    </w:lvl>
+    <w:lvl w:ilvl="7" w:tentative="1">
+      <w:start w:val="1"/>
+      <w:numFmt w:val="decimal"/>
+      <w:lvlText w:val="%8."/>
+      <w:lvlJc w:val="left"/>
+      <w:pPr>
+        <w:tabs>
+          <w:tab w:val="num" w:pos="5760"/>
+        </w:tabs>
+        <w:ind w:left="5760" w:hanging="360"/>
+      </w:pPr>
+    </w:lvl>
+    <w:lvl w:ilvl="8" w:tentative="1">
+      <w:start w:val="1"/>
+      <w:numFmt w:val="decimal"/>
+      <w:lvlText w:val="%9."/>
+      <w:lvlJc w:val="left"/>
+      <w:pPr>
+        <w:tabs>
+          <w:tab w:val="num" w:pos="6480"/>
+        </w:tabs>
+        <w:ind w:left="6480" w:hanging="360"/>
+      </w:pPr>
+    </w:lvl>
+  </w:abstractNum>
+  <w:abstractNum w:abstractNumId="3" w15:restartNumberingAfterBreak="0">
     <w:nsid w:val="69650EC8"/>
     <w:multiLevelType w:val="multilevel"/>
     <w:tmpl w:val="8E0042E8"/>
@@ -2718,7 +2480,7 @@
       </w:pPr>
     </w:lvl>
   </w:abstractNum>
-  <w:abstractNum w:abstractNumId="3" w15:restartNumberingAfterBreak="0">
+  <w:abstractNum w:abstractNumId="4" w15:restartNumberingAfterBreak="0">
     <w:nsid w:val="75E35072"/>
     <w:multiLevelType w:val="multilevel"/>
     <w:tmpl w:val="F0E06B16"/>
@@ -2831,16 +2593,19 @@
       </w:pPr>
     </w:lvl>
   </w:abstractNum>
-  <w:num w:numId="1">
+  <w:num w:numId="1" w16cid:durableId="897207705">
     <w:abstractNumId w:val="0"/>
   </w:num>
-  <w:num w:numId="2">
+  <w:num w:numId="2" w16cid:durableId="1664507486">
     <w:abstractNumId w:val="1"/>
   </w:num>
-  <w:num w:numId="3">
+  <w:num w:numId="3" w16cid:durableId="755053175">
+    <w:abstractNumId w:val="4"/>
+  </w:num>
+  <w:num w:numId="4" w16cid:durableId="323824315">
     <w:abstractNumId w:val="3"/>
   </w:num>
-  <w:num w:numId="4">
+  <w:num w:numId="5" w16cid:durableId="868682112">
     <w:abstractNumId w:val="2"/>
   </w:num>
 </w:numbering>
